--- a/Books/Stories/The_Princess_And_The_Dragon/Notes_ThePrincessAndTheDragon.docx
+++ b/Books/Stories/The_Princess_And_The_Dragon/Notes_ThePrincessAndTheDragon.docx
@@ -381,13 +381,11 @@
             <w:tcW w:w="7266" w:type="dxa"/>
           </w:tcPr>
           <w:p>
-            <w:proofErr w:type="spellStart"/>
-            <w:r>
-              <w:t>Rakoczi</w:t>
-            </w:r>
-            <w:proofErr w:type="spellEnd"/>
-            <w:r>
-              <w:t xml:space="preserve"> </w:t>
+            <w:r>
+              <w:rPr>
+                <w:rStyle w:val="yt-core-attributed-string"/>
+              </w:rPr>
+              <w:t>Adamus</w:t>
             </w:r>
           </w:p>
         </w:tc>
@@ -10871,7 +10869,7 @@
 </file>
 
 <file path=customXml/itemProps1.xml><?xml version="1.0" encoding="utf-8"?>
-<ds:datastoreItem xmlns:ds="http://schemas.openxmlformats.org/officeDocument/2006/customXml" ds:itemID="{AC89A73F-BB79-486C-ABA4-72092D3652AE}">
+<ds:datastoreItem xmlns:ds="http://schemas.openxmlformats.org/officeDocument/2006/customXml" ds:itemID="{A9DFFBA3-7F7A-4760-AEFE-8FA0CD4685D2}">
   <ds:schemaRefs>
     <ds:schemaRef ds:uri="http://schemas.openxmlformats.org/officeDocument/2006/bibliography"/>
   </ds:schemaRefs>
